--- a/ValidateUserLogin.docx
+++ b/ValidateUserLogin.docx
@@ -214,6 +214,28 @@
           <w:szCs w:val="32"/>
         </w:rPr>
         <w:t>JSP</w:t>
+      </w:r>
+    </w:p>
+    <w:p>
+      <w:pPr>
+        <w:pStyle w:val="ListParagraph"/>
+        <w:numPr>
+          <w:ilvl w:val="0"/>
+          <w:numId w:val="1"/>
+        </w:numPr>
+        <w:rPr>
+          <w:rFonts w:asciiTheme="majorBidi" w:hAnsiTheme="majorBidi" w:cstheme="majorBidi"/>
+          <w:sz w:val="32"/>
+          <w:szCs w:val="32"/>
+        </w:rPr>
+      </w:pPr>
+      <w:r>
+        <w:rPr>
+          <w:rFonts w:asciiTheme="majorBidi" w:hAnsiTheme="majorBidi" w:cstheme="majorBidi"/>
+          <w:sz w:val="32"/>
+          <w:szCs w:val="32"/>
+        </w:rPr>
+        <w:t>Tomcat Server 8.5</w:t>
       </w:r>
       <w:bookmarkStart w:id="0" w:name="_GoBack"/>
       <w:bookmarkEnd w:id="0"/>

--- a/ValidateUserLogin.docx
+++ b/ValidateUserLogin.docx
@@ -40,6 +40,7 @@
     </w:p>
     <w:p>
       <w:pPr>
+        <w:spacing w:before="160"/>
         <w:rPr>
           <w:rFonts w:asciiTheme="majorBidi" w:hAnsiTheme="majorBidi" w:cstheme="majorBidi"/>
           <w:b/>
@@ -69,17 +70,28 @@
           <w:szCs w:val="32"/>
         </w:rPr>
       </w:pPr>
-      <w:r>
-        <w:rPr>
-          <w:rFonts w:asciiTheme="majorBidi" w:hAnsiTheme="majorBidi" w:cstheme="majorBidi"/>
-          <w:sz w:val="32"/>
-          <w:szCs w:val="32"/>
-        </w:rPr>
-        <w:t>Kamar Zaghloul</w:t>
-      </w:r>
-    </w:p>
-    <w:p>
-      <w:pPr>
+      <w:proofErr w:type="spellStart"/>
+      <w:r>
+        <w:rPr>
+          <w:rFonts w:asciiTheme="majorBidi" w:hAnsiTheme="majorBidi" w:cstheme="majorBidi"/>
+          <w:sz w:val="32"/>
+          <w:szCs w:val="32"/>
+        </w:rPr>
+        <w:t>Kamar</w:t>
+      </w:r>
+      <w:proofErr w:type="spellEnd"/>
+      <w:r>
+        <w:rPr>
+          <w:rFonts w:asciiTheme="majorBidi" w:hAnsiTheme="majorBidi" w:cstheme="majorBidi"/>
+          <w:sz w:val="32"/>
+          <w:szCs w:val="32"/>
+        </w:rPr>
+        <w:t xml:space="preserve"> Zaghloul</w:t>
+      </w:r>
+    </w:p>
+    <w:p>
+      <w:pPr>
+        <w:spacing w:before="160"/>
         <w:rPr>
           <w:rFonts w:asciiTheme="majorBidi" w:hAnsiTheme="majorBidi" w:cstheme="majorBidi"/>
           <w:b/>
@@ -237,11 +249,10 @@
         </w:rPr>
         <w:t>Tomcat Server 8.5</w:t>
       </w:r>
-      <w:bookmarkStart w:id="0" w:name="_GoBack"/>
-      <w:bookmarkEnd w:id="0"/>
-    </w:p>
-    <w:p>
-      <w:pPr>
+    </w:p>
+    <w:p>
+      <w:pPr>
+        <w:spacing w:before="160"/>
         <w:rPr>
           <w:rFonts w:asciiTheme="majorBidi" w:hAnsiTheme="majorBidi" w:cstheme="majorBidi"/>
           <w:b/>
@@ -287,23 +298,342 @@
       <w:pPr>
         <w:rPr>
           <w:rFonts w:asciiTheme="majorBidi" w:hAnsiTheme="majorBidi" w:cstheme="majorBidi"/>
-          <w:sz w:val="32"/>
-          <w:szCs w:val="32"/>
-        </w:rPr>
-      </w:pPr>
-    </w:p>
-    <w:p>
-      <w:pPr>
-        <w:rPr>
-          <w:rFonts w:asciiTheme="majorBidi" w:hAnsiTheme="majorBidi" w:cstheme="majorBidi"/>
-          <w:sz w:val="32"/>
-          <w:szCs w:val="32"/>
-        </w:rPr>
-      </w:pPr>
+          <w:b/>
+          <w:bCs/>
+          <w:sz w:val="32"/>
+          <w:szCs w:val="32"/>
+          <w:u w:val="single"/>
+        </w:rPr>
+      </w:pPr>
+      <w:r>
+        <w:rPr>
+          <w:rFonts w:asciiTheme="majorBidi" w:hAnsiTheme="majorBidi" w:cstheme="majorBidi"/>
+          <w:b/>
+          <w:bCs/>
+          <w:sz w:val="32"/>
+          <w:szCs w:val="32"/>
+          <w:u w:val="single"/>
+        </w:rPr>
+        <w:t>Screenshots</w:t>
+      </w:r>
+    </w:p>
+    <w:p>
+      <w:pPr>
+        <w:rPr>
+          <w:rFonts w:asciiTheme="majorBidi" w:hAnsiTheme="majorBidi" w:cstheme="majorBidi"/>
+          <w:b/>
+          <w:bCs/>
+          <w:sz w:val="32"/>
+          <w:szCs w:val="32"/>
+          <w:u w:val="single"/>
+        </w:rPr>
+      </w:pPr>
+    </w:p>
+    <w:p>
+      <w:pPr>
+        <w:jc w:val="center"/>
+        <w:rPr>
+          <w:rFonts w:asciiTheme="majorBidi" w:hAnsiTheme="majorBidi" w:cstheme="majorBidi"/>
+          <w:b/>
+          <w:bCs/>
+          <w:sz w:val="32"/>
+          <w:szCs w:val="32"/>
+        </w:rPr>
+      </w:pPr>
+      <w:r>
+        <w:rPr>
+          <w:rFonts w:asciiTheme="majorBidi" w:hAnsiTheme="majorBidi" w:cstheme="majorBidi"/>
+          <w:noProof/>
+          <w:sz w:val="32"/>
+          <w:szCs w:val="32"/>
+          <w:u w:val="single"/>
+        </w:rPr>
+        <w:drawing>
+          <wp:inline distT="0" distB="0" distL="0" distR="0">
+            <wp:extent cx="3495675" cy="381000"/>
+            <wp:effectExtent l="0" t="0" r="9525" b="0"/>
+            <wp:docPr id="2" name="Picture 2"/>
+            <wp:cNvGraphicFramePr>
+              <a:graphicFrameLocks xmlns:a="http://schemas.openxmlformats.org/drawingml/2006/main" noChangeAspect="1"/>
+            </wp:cNvGraphicFramePr>
+            <a:graphic xmlns:a="http://schemas.openxmlformats.org/drawingml/2006/main">
+              <a:graphicData uri="http://schemas.openxmlformats.org/drawingml/2006/picture">
+                <pic:pic xmlns:pic="http://schemas.openxmlformats.org/drawingml/2006/picture">
+                  <pic:nvPicPr>
+                    <pic:cNvPr id="0" name="Picture 2"/>
+                    <pic:cNvPicPr>
+                      <a:picLocks noChangeAspect="1" noChangeArrowheads="1"/>
+                    </pic:cNvPicPr>
+                  </pic:nvPicPr>
+                  <pic:blipFill>
+                    <a:blip r:embed="rId6">
+                      <a:extLst>
+                        <a:ext uri="{28A0092B-C50C-407E-A947-70E740481C1C}">
+                          <a14:useLocalDpi xmlns:a14="http://schemas.microsoft.com/office/drawing/2010/main" val="0"/>
+                        </a:ext>
+                      </a:extLst>
+                    </a:blip>
+                    <a:srcRect/>
+                    <a:stretch>
+                      <a:fillRect/>
+                    </a:stretch>
+                  </pic:blipFill>
+                  <pic:spPr bwMode="auto">
+                    <a:xfrm>
+                      <a:off x="0" y="0"/>
+                      <a:ext cx="3495675" cy="381000"/>
+                    </a:xfrm>
+                    <a:prstGeom prst="rect">
+                      <a:avLst/>
+                    </a:prstGeom>
+                    <a:noFill/>
+                    <a:ln>
+                      <a:noFill/>
+                    </a:ln>
+                  </pic:spPr>
+                </pic:pic>
+              </a:graphicData>
+            </a:graphic>
+          </wp:inline>
+        </w:drawing>
+      </w:r>
+    </w:p>
+    <w:p>
+      <w:pPr>
+        <w:rPr>
+          <w:rFonts w:asciiTheme="majorBidi" w:hAnsiTheme="majorBidi" w:cstheme="majorBidi"/>
+          <w:sz w:val="32"/>
+          <w:szCs w:val="32"/>
+        </w:rPr>
+      </w:pPr>
+    </w:p>
+    <w:p>
+      <w:pPr>
+        <w:jc w:val="center"/>
+        <w:rPr>
+          <w:rFonts w:asciiTheme="majorBidi" w:hAnsiTheme="majorBidi" w:cstheme="majorBidi"/>
+          <w:sz w:val="32"/>
+          <w:szCs w:val="32"/>
+        </w:rPr>
+      </w:pPr>
+      <w:r>
+        <w:rPr>
+          <w:rFonts w:asciiTheme="majorBidi" w:hAnsiTheme="majorBidi" w:cstheme="majorBidi"/>
+          <w:noProof/>
+          <w:sz w:val="32"/>
+          <w:szCs w:val="32"/>
+          <w:u w:val="single"/>
+        </w:rPr>
+        <w:drawing>
+          <wp:inline distT="0" distB="0" distL="0" distR="0">
+            <wp:extent cx="4467225" cy="2448383"/>
+            <wp:effectExtent l="0" t="0" r="0" b="9525"/>
+            <wp:docPr id="3" name="Picture 3"/>
+            <wp:cNvGraphicFramePr>
+              <a:graphicFrameLocks xmlns:a="http://schemas.openxmlformats.org/drawingml/2006/main" noChangeAspect="1"/>
+            </wp:cNvGraphicFramePr>
+            <a:graphic xmlns:a="http://schemas.openxmlformats.org/drawingml/2006/main">
+              <a:graphicData uri="http://schemas.openxmlformats.org/drawingml/2006/picture">
+                <pic:pic xmlns:pic="http://schemas.openxmlformats.org/drawingml/2006/picture">
+                  <pic:nvPicPr>
+                    <pic:cNvPr id="0" name="Picture 3"/>
+                    <pic:cNvPicPr>
+                      <a:picLocks noChangeAspect="1" noChangeArrowheads="1"/>
+                    </pic:cNvPicPr>
+                  </pic:nvPicPr>
+                  <pic:blipFill>
+                    <a:blip r:embed="rId7">
+                      <a:extLst>
+                        <a:ext uri="{28A0092B-C50C-407E-A947-70E740481C1C}">
+                          <a14:useLocalDpi xmlns:a14="http://schemas.microsoft.com/office/drawing/2010/main" val="0"/>
+                        </a:ext>
+                      </a:extLst>
+                    </a:blip>
+                    <a:srcRect/>
+                    <a:stretch>
+                      <a:fillRect/>
+                    </a:stretch>
+                  </pic:blipFill>
+                  <pic:spPr bwMode="auto">
+                    <a:xfrm>
+                      <a:off x="0" y="0"/>
+                      <a:ext cx="4495750" cy="2464017"/>
+                    </a:xfrm>
+                    <a:prstGeom prst="rect">
+                      <a:avLst/>
+                    </a:prstGeom>
+                    <a:noFill/>
+                    <a:ln>
+                      <a:noFill/>
+                    </a:ln>
+                  </pic:spPr>
+                </pic:pic>
+              </a:graphicData>
+            </a:graphic>
+          </wp:inline>
+        </w:drawing>
+      </w:r>
+    </w:p>
+    <w:p>
+      <w:pPr>
+        <w:jc w:val="center"/>
+        <w:rPr>
+          <w:rFonts w:asciiTheme="majorBidi" w:hAnsiTheme="majorBidi" w:cstheme="majorBidi"/>
+          <w:sz w:val="32"/>
+          <w:szCs w:val="32"/>
+        </w:rPr>
+      </w:pPr>
+    </w:p>
+    <w:p>
+      <w:pPr>
+        <w:jc w:val="center"/>
+        <w:rPr>
+          <w:rFonts w:asciiTheme="majorBidi" w:hAnsiTheme="majorBidi" w:cstheme="majorBidi"/>
+          <w:sz w:val="32"/>
+          <w:szCs w:val="32"/>
+        </w:rPr>
+      </w:pPr>
+      <w:r>
+        <w:rPr>
+          <w:rFonts w:asciiTheme="majorBidi" w:hAnsiTheme="majorBidi" w:cstheme="majorBidi"/>
+          <w:noProof/>
+          <w:sz w:val="32"/>
+          <w:szCs w:val="32"/>
+          <w:u w:val="single"/>
+        </w:rPr>
+        <w:lastRenderedPageBreak/>
+        <w:drawing>
+          <wp:inline distT="0" distB="0" distL="0" distR="0">
+            <wp:extent cx="5172075" cy="3009900"/>
+            <wp:effectExtent l="0" t="0" r="9525" b="0"/>
+            <wp:docPr id="4" name="Picture 4"/>
+            <wp:cNvGraphicFramePr>
+              <a:graphicFrameLocks xmlns:a="http://schemas.openxmlformats.org/drawingml/2006/main" noChangeAspect="1"/>
+            </wp:cNvGraphicFramePr>
+            <a:graphic xmlns:a="http://schemas.openxmlformats.org/drawingml/2006/main">
+              <a:graphicData uri="http://schemas.openxmlformats.org/drawingml/2006/picture">
+                <pic:pic xmlns:pic="http://schemas.openxmlformats.org/drawingml/2006/picture">
+                  <pic:nvPicPr>
+                    <pic:cNvPr id="0" name="Picture 4"/>
+                    <pic:cNvPicPr>
+                      <a:picLocks noChangeAspect="1" noChangeArrowheads="1"/>
+                    </pic:cNvPicPr>
+                  </pic:nvPicPr>
+                  <pic:blipFill>
+                    <a:blip r:embed="rId8">
+                      <a:extLst>
+                        <a:ext uri="{28A0092B-C50C-407E-A947-70E740481C1C}">
+                          <a14:useLocalDpi xmlns:a14="http://schemas.microsoft.com/office/drawing/2010/main" val="0"/>
+                        </a:ext>
+                      </a:extLst>
+                    </a:blip>
+                    <a:srcRect/>
+                    <a:stretch>
+                      <a:fillRect/>
+                    </a:stretch>
+                  </pic:blipFill>
+                  <pic:spPr bwMode="auto">
+                    <a:xfrm>
+                      <a:off x="0" y="0"/>
+                      <a:ext cx="5172075" cy="3009900"/>
+                    </a:xfrm>
+                    <a:prstGeom prst="rect">
+                      <a:avLst/>
+                    </a:prstGeom>
+                    <a:noFill/>
+                    <a:ln>
+                      <a:noFill/>
+                    </a:ln>
+                  </pic:spPr>
+                </pic:pic>
+              </a:graphicData>
+            </a:graphic>
+          </wp:inline>
+        </w:drawing>
+      </w:r>
+    </w:p>
+    <w:p>
+      <w:pPr>
+        <w:jc w:val="center"/>
+        <w:rPr>
+          <w:rFonts w:asciiTheme="majorBidi" w:hAnsiTheme="majorBidi" w:cstheme="majorBidi"/>
+          <w:sz w:val="32"/>
+          <w:szCs w:val="32"/>
+        </w:rPr>
+      </w:pPr>
+    </w:p>
+    <w:p>
+      <w:pPr>
+        <w:jc w:val="center"/>
+        <w:rPr>
+          <w:rFonts w:asciiTheme="majorBidi" w:hAnsiTheme="majorBidi" w:cstheme="majorBidi"/>
+          <w:sz w:val="32"/>
+          <w:szCs w:val="32"/>
+        </w:rPr>
+      </w:pPr>
+      <w:bookmarkStart w:id="0" w:name="_GoBack"/>
+      <w:r>
+        <w:rPr>
+          <w:rFonts w:asciiTheme="majorBidi" w:hAnsiTheme="majorBidi" w:cstheme="majorBidi"/>
+          <w:noProof/>
+          <w:sz w:val="32"/>
+          <w:szCs w:val="32"/>
+          <w:u w:val="single"/>
+        </w:rPr>
+        <w:drawing>
+          <wp:inline distT="0" distB="0" distL="0" distR="0">
+            <wp:extent cx="5943600" cy="2466975"/>
+            <wp:effectExtent l="0" t="0" r="0" b="9525"/>
+            <wp:docPr id="5" name="Picture 5"/>
+            <wp:cNvGraphicFramePr>
+              <a:graphicFrameLocks xmlns:a="http://schemas.openxmlformats.org/drawingml/2006/main" noChangeAspect="1"/>
+            </wp:cNvGraphicFramePr>
+            <a:graphic xmlns:a="http://schemas.openxmlformats.org/drawingml/2006/main">
+              <a:graphicData uri="http://schemas.openxmlformats.org/drawingml/2006/picture">
+                <pic:pic xmlns:pic="http://schemas.openxmlformats.org/drawingml/2006/picture">
+                  <pic:nvPicPr>
+                    <pic:cNvPr id="0" name="Picture 5"/>
+                    <pic:cNvPicPr>
+                      <a:picLocks noChangeAspect="1" noChangeArrowheads="1"/>
+                    </pic:cNvPicPr>
+                  </pic:nvPicPr>
+                  <pic:blipFill>
+                    <a:blip r:embed="rId9">
+                      <a:extLst>
+                        <a:ext uri="{28A0092B-C50C-407E-A947-70E740481C1C}">
+                          <a14:useLocalDpi xmlns:a14="http://schemas.microsoft.com/office/drawing/2010/main" val="0"/>
+                        </a:ext>
+                      </a:extLst>
+                    </a:blip>
+                    <a:srcRect/>
+                    <a:stretch>
+                      <a:fillRect/>
+                    </a:stretch>
+                  </pic:blipFill>
+                  <pic:spPr bwMode="auto">
+                    <a:xfrm>
+                      <a:off x="0" y="0"/>
+                      <a:ext cx="5943600" cy="2466975"/>
+                    </a:xfrm>
+                    <a:prstGeom prst="rect">
+                      <a:avLst/>
+                    </a:prstGeom>
+                    <a:noFill/>
+                    <a:ln>
+                      <a:noFill/>
+                    </a:ln>
+                  </pic:spPr>
+                </pic:pic>
+              </a:graphicData>
+            </a:graphic>
+          </wp:inline>
+        </w:drawing>
+      </w:r>
+      <w:bookmarkEnd w:id="0"/>
     </w:p>
     <w:sectPr>
       <w:pgSz w:w="12240" w:h="15840"/>
-      <w:pgMar w:top="1440" w:right="1440" w:bottom="1440" w:left="1440" w:header="720" w:footer="720" w:gutter="0"/>
+      <w:pgMar w:top="810" w:right="1440" w:bottom="900" w:left="1440" w:header="720" w:footer="720" w:gutter="0"/>
       <w:cols w:space="720"/>
       <w:docGrid w:linePitch="360"/>
     </w:sectPr>
